--- a/22BCAE34.docx
+++ b/22BCAE34.docx
@@ -18,8 +18,9 @@
           <w:u w:val="single"/>
           <w:lang w:val="en-US"/>
         </w:rPr>
-        <w:t>INPUT FUNCTION</w:t>
-      </w:r>
+        <w:t xml:space="preserve">INPUT </w:t>
+      </w:r>
+      <w:proofErr w:type="gramStart"/>
       <w:r>
         <w:rPr>
           <w:b/>
@@ -27,7 +28,26 @@
           <w:u w:val="single"/>
           <w:lang w:val="en-US"/>
         </w:rPr>
-        <w:t xml:space="preserve"> : (24-07-2024)</w:t>
+        <w:t>FUNCTION</w:t>
+      </w:r>
+      <w:r>
+        <w:rPr>
+          <w:b/>
+          <w:bCs/>
+          <w:u w:val="single"/>
+          <w:lang w:val="en-US"/>
+        </w:rPr>
+        <w:t xml:space="preserve"> :</w:t>
+      </w:r>
+      <w:proofErr w:type="gramEnd"/>
+      <w:r>
+        <w:rPr>
+          <w:b/>
+          <w:bCs/>
+          <w:u w:val="single"/>
+          <w:lang w:val="en-US"/>
+        </w:rPr>
+        <w:t xml:space="preserve"> (24-07-2024)</w:t>
       </w:r>
     </w:p>
     <w:p>
@@ -282,6 +302,9 @@
     </w:p>
     <w:p>
       <w:r>
+        <w:rPr>
+          <w:noProof/>
+        </w:rPr>
         <w:drawing>
           <wp:inline distT="0" distB="0" distL="0" distR="0" wp14:anchorId="51AD55D2" wp14:editId="39C0A0C6">
             <wp:extent cx="5731510" cy="3648710"/>
@@ -327,6 +350,9 @@
     </w:p>
     <w:p>
       <w:r>
+        <w:rPr>
+          <w:noProof/>
+        </w:rPr>
         <w:drawing>
           <wp:inline distT="0" distB="0" distL="0" distR="0" wp14:anchorId="5E27B876" wp14:editId="34DC6FFE">
             <wp:extent cx="4658375" cy="1505160"/>
@@ -352,6 +378,102 @@
                     <a:xfrm>
                       <a:off x="0" y="0"/>
                       <a:ext cx="4658375" cy="1505160"/>
+                    </a:xfrm>
+                    <a:prstGeom prst="rect">
+                      <a:avLst/>
+                    </a:prstGeom>
+                  </pic:spPr>
+                </pic:pic>
+              </a:graphicData>
+            </a:graphic>
+          </wp:inline>
+        </w:drawing>
+      </w:r>
+    </w:p>
+    <w:p/>
+    <w:p>
+      <w:r>
+        <w:br w:type="page"/>
+      </w:r>
+    </w:p>
+    <w:p>
+      <w:r>
+        <w:lastRenderedPageBreak/>
+        <w:t>REGRESSION</w:t>
+      </w:r>
+    </w:p>
+    <w:p>
+      <w:r>
+        <w:drawing>
+          <wp:inline distT="0" distB="0" distL="0" distR="0" wp14:anchorId="74DC82A1" wp14:editId="33EDA9FA">
+            <wp:extent cx="5095875" cy="3627974"/>
+            <wp:effectExtent l="0" t="0" r="0" b="0"/>
+            <wp:docPr id="1763319456" name="Picture 1"/>
+            <wp:cNvGraphicFramePr>
+              <a:graphicFrameLocks xmlns:a="http://schemas.openxmlformats.org/drawingml/2006/main" noChangeAspect="1"/>
+            </wp:cNvGraphicFramePr>
+            <a:graphic xmlns:a="http://schemas.openxmlformats.org/drawingml/2006/main">
+              <a:graphicData uri="http://schemas.openxmlformats.org/drawingml/2006/picture">
+                <pic:pic xmlns:pic="http://schemas.openxmlformats.org/drawingml/2006/picture">
+                  <pic:nvPicPr>
+                    <pic:cNvPr id="1763319456" name=""/>
+                    <pic:cNvPicPr/>
+                  </pic:nvPicPr>
+                  <pic:blipFill>
+                    <a:blip r:embed="rId10"/>
+                    <a:stretch>
+                      <a:fillRect/>
+                    </a:stretch>
+                  </pic:blipFill>
+                  <pic:spPr>
+                    <a:xfrm>
+                      <a:off x="0" y="0"/>
+                      <a:ext cx="5107350" cy="3636143"/>
+                    </a:xfrm>
+                    <a:prstGeom prst="rect">
+                      <a:avLst/>
+                    </a:prstGeom>
+                  </pic:spPr>
+                </pic:pic>
+              </a:graphicData>
+            </a:graphic>
+          </wp:inline>
+        </w:drawing>
+      </w:r>
+    </w:p>
+    <w:p/>
+    <w:p>
+      <w:r>
+        <w:t>OUTPUT:</w:t>
+      </w:r>
+    </w:p>
+    <w:p>
+      <w:r>
+        <w:drawing>
+          <wp:inline distT="0" distB="0" distL="0" distR="0" wp14:anchorId="636A4AC0" wp14:editId="6744F587">
+            <wp:extent cx="4524375" cy="4202566"/>
+            <wp:effectExtent l="0" t="0" r="0" b="7620"/>
+            <wp:docPr id="456066265" name="Picture 1"/>
+            <wp:cNvGraphicFramePr>
+              <a:graphicFrameLocks xmlns:a="http://schemas.openxmlformats.org/drawingml/2006/main" noChangeAspect="1"/>
+            </wp:cNvGraphicFramePr>
+            <a:graphic xmlns:a="http://schemas.openxmlformats.org/drawingml/2006/main">
+              <a:graphicData uri="http://schemas.openxmlformats.org/drawingml/2006/picture">
+                <pic:pic xmlns:pic="http://schemas.openxmlformats.org/drawingml/2006/picture">
+                  <pic:nvPicPr>
+                    <pic:cNvPr id="456066265" name=""/>
+                    <pic:cNvPicPr/>
+                  </pic:nvPicPr>
+                  <pic:blipFill>
+                    <a:blip r:embed="rId11"/>
+                    <a:stretch>
+                      <a:fillRect/>
+                    </a:stretch>
+                  </pic:blipFill>
+                  <pic:spPr>
+                    <a:xfrm>
+                      <a:off x="0" y="0"/>
+                      <a:ext cx="4527801" cy="4205748"/>
                     </a:xfrm>
                     <a:prstGeom prst="rect">
                       <a:avLst/>
